--- a/Unit Plan Worldbuilding People and Stories.docx
+++ b/Unit Plan Worldbuilding People and Stories.docx
@@ -97,7 +97,19 @@
           <w:p/>
           <w:p>
             <w:r>
-              <w:t xml:space="preserve">Key Ideas, we live in a digital world, other cultures have lived in a world of oracy and literacy.  </w:t>
+              <w:t>Key Ideas</w:t>
+            </w:r>
+            <w:r>
+              <w:t>:</w:t>
+            </w:r>
+            <w:r>
+              <w:t xml:space="preserve"> </w:t>
+            </w:r>
+            <w:r>
+              <w:t>W</w:t>
+            </w:r>
+            <w:r>
+              <w:t xml:space="preserve">e live in a digital world, other cultures have lived in a world of oracy and literacy.  </w:t>
             </w:r>
           </w:p>
         </w:tc>
@@ -105,7 +117,26 @@
           <w:tcPr>
             <w:tcW w:w="2925" w:type="dxa"/>
           </w:tcPr>
-          <w:p/>
+          <w:p>
+            <w:r>
+              <w:t>Imagine and sketch places or forms of stories.</w:t>
+            </w:r>
+          </w:p>
+          <w:p>
+            <w:r>
+              <w:t>New libraries?</w:t>
+            </w:r>
+          </w:p>
+          <w:p>
+            <w:r>
+              <w:t>CDs of thoughts?</w:t>
+            </w:r>
+          </w:p>
+          <w:p>
+            <w:r>
+              <w:t>Imagine if? Thinking routine.</w:t>
+            </w:r>
+          </w:p>
         </w:tc>
       </w:tr>
       <w:tr>
